--- a/doc/ref.docx
+++ b/doc/ref.docx
@@ -45,6 +45,7 @@
     <w:p>
       <w:pPr>
         <w:pStyle w:val="1"/>
+        <w:spacing w:after="240"/>
       </w:pPr>
       <w:bookmarkStart w:id="0" w:name="heading-1"/>
       <w:r>
@@ -55,6 +56,7 @@
     <w:p>
       <w:pPr>
         <w:pStyle w:val="2"/>
+        <w:spacing w:before="120" w:after="120"/>
       </w:pPr>
       <w:bookmarkStart w:id="1" w:name="heading-2"/>
       <w:r>
@@ -65,6 +67,7 @@
     <w:p>
       <w:pPr>
         <w:pStyle w:val="3"/>
+        <w:spacing w:before="120" w:after="120"/>
       </w:pPr>
       <w:bookmarkStart w:id="2" w:name="heading-3"/>
       <w:r>
@@ -75,6 +78,7 @@
     <w:p>
       <w:pPr>
         <w:pStyle w:val="4"/>
+        <w:spacing w:before="120" w:after="120"/>
       </w:pPr>
       <w:bookmarkStart w:id="3" w:name="heading-4"/>
       <w:r>
@@ -201,8 +205,8 @@
         <w:tblLook w:val="07E0" w:firstRow="1" w:lastRow="1" w:firstColumn="1" w:lastColumn="1" w:noHBand="1" w:noVBand="1"/>
       </w:tblPr>
       <w:tblGrid>
-        <w:gridCol w:w="4428"/>
-        <w:gridCol w:w="4428"/>
+        <w:gridCol w:w="4320"/>
+        <w:gridCol w:w="4320"/>
       </w:tblGrid>
       <w:tr>
         <w:trPr>
@@ -212,28 +216,32 @@
         <w:tc>
           <w:tcPr>
             <w:tcW w:w="2500" w:type="pct"/>
+            <w:vAlign w:val="center"/>
           </w:tcPr>
           <w:p>
             <w:pPr>
               <w:pStyle w:val="Compact"/>
-              <w:ind w:firstLine="480"/>
+              <w:spacing w:before="120" w:after="120"/>
+              <w:ind w:firstLine="482"/>
             </w:pPr>
             <w:r>
-              <w:t xml:space="preserve"> Table </w:t>
+              <w:t>Table</w:t>
             </w:r>
           </w:p>
         </w:tc>
         <w:tc>
           <w:tcPr>
             <w:tcW w:w="2500" w:type="pct"/>
+            <w:vAlign w:val="center"/>
           </w:tcPr>
           <w:p>
             <w:pPr>
               <w:pStyle w:val="Compact"/>
-              <w:ind w:firstLine="480"/>
+              <w:spacing w:before="120" w:after="120"/>
+              <w:ind w:firstLine="482"/>
             </w:pPr>
             <w:r>
-              <w:t xml:space="preserve"> Table </w:t>
+              <w:t>Table</w:t>
             </w:r>
           </w:p>
         </w:tc>
@@ -246,10 +254,11 @@
           <w:p>
             <w:pPr>
               <w:pStyle w:val="Compact"/>
-              <w:ind w:firstLine="480"/>
+              <w:spacing w:before="120" w:after="120"/>
+              <w:ind w:firstLine="482"/>
             </w:pPr>
             <w:r>
-              <w:t xml:space="preserve"> 1 </w:t>
+              <w:t>1</w:t>
             </w:r>
           </w:p>
         </w:tc>
@@ -260,10 +269,11 @@
           <w:p>
             <w:pPr>
               <w:pStyle w:val="Compact"/>
-              <w:ind w:firstLine="480"/>
+              <w:spacing w:before="120" w:after="120"/>
+              <w:ind w:firstLine="482"/>
             </w:pPr>
             <w:r>
-              <w:t xml:space="preserve"> 2 </w:t>
+              <w:t>2</w:t>
             </w:r>
           </w:p>
         </w:tc>
@@ -279,7 +289,8 @@
     </w:p>
     <w:p>
       <w:pPr>
-        <w:pStyle w:val="DefinitionTerm"/>
+        <w:pStyle w:val="Compact"/>
+        <w:spacing w:before="120" w:after="120"/>
       </w:pPr>
       <w:r>
         <w:t xml:space="preserve"> DefinitionTerm </w:t>
@@ -311,9 +322,12 @@
       </w:r>
     </w:p>
     <w:sectPr>
+      <w:headerReference w:type="default" r:id="rId9"/>
+      <w:footerReference w:type="default" r:id="rId10"/>
       <w:pgSz w:w="12240" w:h="15840"/>
-      <w:pgMar w:top="1440" w:right="1800" w:bottom="1440" w:left="1800" w:header="720" w:footer="720" w:gutter="0"/>
+      <w:pgMar w:top="1440" w:right="1800" w:bottom="1440" w:left="1800" w:header="850" w:footer="992" w:gutter="0"/>
       <w:cols w:space="720"/>
+      <w:docGrid w:linePitch="326"/>
     </w:sectPr>
   </w:body>
 </w:document>
@@ -344,6 +358,46 @@
 </w:endnotes>
 </file>
 
+<file path=word/footer1.xml><?xml version="1.0" encoding="utf-8"?>
+<w:ftr xmlns:wpc="http://schemas.microsoft.com/office/word/2010/wordprocessingCanvas" xmlns:cx="http://schemas.microsoft.com/office/drawing/2014/chartex" xmlns:cx1="http://schemas.microsoft.com/office/drawing/2015/9/8/chartex" xmlns:cx2="http://schemas.microsoft.com/office/drawing/2015/10/21/chartex" xmlns:cx3="http://schemas.microsoft.com/office/drawing/2016/5/9/chartex" xmlns:cx4="http://schemas.microsoft.com/office/drawing/2016/5/10/chartex" xmlns:cx5="http://schemas.microsoft.com/office/drawing/2016/5/11/chartex" xmlns:cx6="http://schemas.microsoft.com/office/drawing/2016/5/12/chartex" xmlns:cx7="http://schemas.microsoft.com/office/drawing/2016/5/13/chartex" xmlns:cx8="http://schemas.microsoft.com/office/drawing/2016/5/14/chartex" xmlns:mc="http://schemas.openxmlformats.org/markup-compatibility/2006" xmlns:aink="http://schemas.microsoft.com/office/drawing/2016/ink" xmlns:am3d="http://schemas.microsoft.com/office/drawing/2017/model3d" xmlns:o="urn:schemas-microsoft-com:office:office" xmlns:oel="http://schemas.microsoft.com/office/2019/extlst" xmlns:r="http://schemas.openxmlformats.org/officeDocument/2006/relationships" xmlns:m="http://schemas.openxmlformats.org/officeDocument/2006/math" xmlns:v="urn:schemas-microsoft-com:vml" xmlns:wp14="http://schemas.microsoft.com/office/word/2010/wordprocessingDrawing" xmlns:wp="http://schemas.openxmlformats.org/drawingml/2006/wordprocessingDrawing" xmlns:w10="urn:schemas-microsoft-com:office:word" xmlns:w="http://schemas.openxmlformats.org/wordprocessingml/2006/main" xmlns:w14="http://schemas.microsoft.com/office/word/2010/wordml" xmlns:w15="http://schemas.microsoft.com/office/word/2012/wordml" xmlns:w16cex="http://schemas.microsoft.com/office/word/2018/wordml/cex" xmlns:w16cid="http://schemas.microsoft.com/office/word/2016/wordml/cid" xmlns:w16="http://schemas.microsoft.com/office/word/2018/wordml" xmlns:w16du="http://schemas.microsoft.com/office/word/2023/wordml/word16du" xmlns:w16sdtdh="http://schemas.microsoft.com/office/word/2020/wordml/sdtdatahash" xmlns:w16se="http://schemas.microsoft.com/office/word/2015/wordml/symex" xmlns:wpg="http://schemas.microsoft.com/office/word/2010/wordprocessingGroup" xmlns:wpi="http://schemas.microsoft.com/office/word/2010/wordprocessingInk" xmlns:wne="http://schemas.microsoft.com/office/word/2006/wordml" xmlns:wps="http://schemas.microsoft.com/office/word/2010/wordprocessingShape" mc:Ignorable="w14 w15 w16se w16cid w16 w16cex w16sdtdh wp14">
+  <w:sdt>
+    <w:sdtPr>
+      <w:id w:val="-966582362"/>
+      <w:docPartObj>
+        <w:docPartGallery w:val="Page Numbers (Bottom of Page)"/>
+        <w:docPartUnique/>
+      </w:docPartObj>
+    </w:sdtPr>
+    <w:sdtContent>
+      <w:p>
+        <w:pPr>
+          <w:pStyle w:val="af0"/>
+          <w:jc w:val="center"/>
+        </w:pPr>
+        <w:r>
+          <w:fldChar w:fldCharType="begin"/>
+        </w:r>
+        <w:r>
+          <w:instrText>PAGE   \* MERGEFORMAT</w:instrText>
+        </w:r>
+        <w:r>
+          <w:fldChar w:fldCharType="separate"/>
+        </w:r>
+        <w:r>
+          <w:rPr>
+            <w:lang w:val="zh-CN" w:eastAsia="zh-CN"/>
+          </w:rPr>
+          <w:t>2</w:t>
+        </w:r>
+        <w:r>
+          <w:fldChar w:fldCharType="end"/>
+        </w:r>
+      </w:p>
+    </w:sdtContent>
+  </w:sdt>
+</w:ftr>
+</file>
+
 <file path=word/footnotes.xml><?xml version="1.0" encoding="utf-8"?>
 <w:footnotes xmlns:wpc="http://schemas.microsoft.com/office/word/2010/wordprocessingCanvas" xmlns:cx="http://schemas.microsoft.com/office/drawing/2014/chartex" xmlns:cx1="http://schemas.microsoft.com/office/drawing/2015/9/8/chartex" xmlns:cx2="http://schemas.microsoft.com/office/drawing/2015/10/21/chartex" xmlns:cx3="http://schemas.microsoft.com/office/drawing/2016/5/9/chartex" xmlns:cx4="http://schemas.microsoft.com/office/drawing/2016/5/10/chartex" xmlns:cx5="http://schemas.microsoft.com/office/drawing/2016/5/11/chartex" xmlns:cx6="http://schemas.microsoft.com/office/drawing/2016/5/12/chartex" xmlns:cx7="http://schemas.microsoft.com/office/drawing/2016/5/13/chartex" xmlns:cx8="http://schemas.microsoft.com/office/drawing/2016/5/14/chartex" xmlns:mc="http://schemas.openxmlformats.org/markup-compatibility/2006" xmlns:aink="http://schemas.microsoft.com/office/drawing/2016/ink" xmlns:am3d="http://schemas.microsoft.com/office/drawing/2017/model3d" xmlns:o="urn:schemas-microsoft-com:office:office" xmlns:oel="http://schemas.microsoft.com/office/2019/extlst" xmlns:r="http://schemas.openxmlformats.org/officeDocument/2006/relationships" xmlns:m="http://schemas.openxmlformats.org/officeDocument/2006/math" xmlns:v="urn:schemas-microsoft-com:vml" xmlns:wp14="http://schemas.microsoft.com/office/word/2010/wordprocessingDrawing" xmlns:wp="http://schemas.openxmlformats.org/drawingml/2006/wordprocessingDrawing" xmlns:w10="urn:schemas-microsoft-com:office:word" xmlns:w="http://schemas.openxmlformats.org/wordprocessingml/2006/main" xmlns:w14="http://schemas.microsoft.com/office/word/2010/wordml" xmlns:w15="http://schemas.microsoft.com/office/word/2012/wordml" xmlns:w16cex="http://schemas.microsoft.com/office/word/2018/wordml/cex" xmlns:w16cid="http://schemas.microsoft.com/office/word/2016/wordml/cid" xmlns:w16="http://schemas.microsoft.com/office/word/2018/wordml" xmlns:w16du="http://schemas.microsoft.com/office/word/2023/wordml/word16du" xmlns:w16sdtdh="http://schemas.microsoft.com/office/word/2020/wordml/sdtdatahash" xmlns:w16se="http://schemas.microsoft.com/office/word/2015/wordml/symex" xmlns:wpg="http://schemas.microsoft.com/office/word/2010/wordprocessingGroup" xmlns:wpi="http://schemas.microsoft.com/office/word/2010/wordprocessingInk" xmlns:wne="http://schemas.microsoft.com/office/word/2006/wordml" xmlns:wps="http://schemas.microsoft.com/office/word/2010/wordprocessingShape" mc:Ignorable="w14 w15 w16se w16cid w16 w16cex w16sdtdh wp14">
   <w:footnote w:type="separator" w:id="-1">
@@ -377,6 +431,24 @@
     </w:p>
   </w:footnote>
 </w:footnotes>
+</file>
+
+<file path=word/header1.xml><?xml version="1.0" encoding="utf-8"?>
+<w:hdr xmlns:wpc="http://schemas.microsoft.com/office/word/2010/wordprocessingCanvas" xmlns:cx="http://schemas.microsoft.com/office/drawing/2014/chartex" xmlns:cx1="http://schemas.microsoft.com/office/drawing/2015/9/8/chartex" xmlns:cx2="http://schemas.microsoft.com/office/drawing/2015/10/21/chartex" xmlns:cx3="http://schemas.microsoft.com/office/drawing/2016/5/9/chartex" xmlns:cx4="http://schemas.microsoft.com/office/drawing/2016/5/10/chartex" xmlns:cx5="http://schemas.microsoft.com/office/drawing/2016/5/11/chartex" xmlns:cx6="http://schemas.microsoft.com/office/drawing/2016/5/12/chartex" xmlns:cx7="http://schemas.microsoft.com/office/drawing/2016/5/13/chartex" xmlns:cx8="http://schemas.microsoft.com/office/drawing/2016/5/14/chartex" xmlns:mc="http://schemas.openxmlformats.org/markup-compatibility/2006" xmlns:aink="http://schemas.microsoft.com/office/drawing/2016/ink" xmlns:am3d="http://schemas.microsoft.com/office/drawing/2017/model3d" xmlns:o="urn:schemas-microsoft-com:office:office" xmlns:oel="http://schemas.microsoft.com/office/2019/extlst" xmlns:r="http://schemas.openxmlformats.org/officeDocument/2006/relationships" xmlns:m="http://schemas.openxmlformats.org/officeDocument/2006/math" xmlns:v="urn:schemas-microsoft-com:vml" xmlns:wp14="http://schemas.microsoft.com/office/word/2010/wordprocessingDrawing" xmlns:wp="http://schemas.openxmlformats.org/drawingml/2006/wordprocessingDrawing" xmlns:w10="urn:schemas-microsoft-com:office:word" xmlns:w="http://schemas.openxmlformats.org/wordprocessingml/2006/main" xmlns:w14="http://schemas.microsoft.com/office/word/2010/wordml" xmlns:w15="http://schemas.microsoft.com/office/word/2012/wordml" xmlns:w16cex="http://schemas.microsoft.com/office/word/2018/wordml/cex" xmlns:w16cid="http://schemas.microsoft.com/office/word/2016/wordml/cid" xmlns:w16="http://schemas.microsoft.com/office/word/2018/wordml" xmlns:w16du="http://schemas.microsoft.com/office/word/2023/wordml/word16du" xmlns:w16sdtdh="http://schemas.microsoft.com/office/word/2020/wordml/sdtdatahash" xmlns:w16se="http://schemas.microsoft.com/office/word/2015/wordml/symex" xmlns:wpg="http://schemas.microsoft.com/office/word/2010/wordprocessingGroup" xmlns:wpi="http://schemas.microsoft.com/office/word/2010/wordprocessingInk" xmlns:wne="http://schemas.microsoft.com/office/word/2006/wordml" xmlns:wps="http://schemas.microsoft.com/office/word/2010/wordprocessingShape" mc:Ignorable="w14 w15 w16se w16cid w16 w16cex w16sdtdh wp14">
+  <w:p>
+    <w:pPr>
+      <w:pStyle w:val="ae"/>
+      <w:spacing w:after="240"/>
+    </w:pPr>
+    <w:r>
+      <w:rPr>
+        <w:rFonts w:hint="eastAsia"/>
+        <w:lang w:eastAsia="zh-CN"/>
+      </w:rPr>
+      <w:t>华北电力大学本科毕业设计（论文）</w:t>
+    </w:r>
+  </w:p>
+</w:hdr>
 </file>
 
 <file path=word/numbering.xml><?xml version="1.0" encoding="utf-8"?>
@@ -530,7 +602,7 @@
     <w:lsdException w:name="Normal Indent" w:semiHidden="1" w:unhideWhenUsed="1"/>
     <w:lsdException w:name="footnote text" w:semiHidden="1" w:unhideWhenUsed="1"/>
     <w:lsdException w:name="annotation text" w:semiHidden="1" w:unhideWhenUsed="1"/>
-    <w:lsdException w:name="header" w:semiHidden="1" w:unhideWhenUsed="1"/>
+    <w:lsdException w:name="header" w:semiHidden="1" w:uiPriority="99" w:unhideWhenUsed="1"/>
     <w:lsdException w:name="footer" w:semiHidden="1" w:unhideWhenUsed="1"/>
     <w:lsdException w:name="index heading" w:semiHidden="1" w:unhideWhenUsed="1"/>
     <w:lsdException w:name="caption" w:semiHidden="1" w:unhideWhenUsed="1"/>
@@ -860,18 +932,19 @@
     <w:next w:val="a0"/>
     <w:uiPriority w:val="9"/>
     <w:qFormat/>
+    <w:rsid w:val="00FC5F51"/>
     <w:pPr>
       <w:keepNext/>
       <w:keepLines/>
-      <w:spacing w:before="480" w:after="0"/>
+      <w:spacing w:afterLines="100" w:after="100"/>
+      <w:jc w:val="center"/>
       <w:outlineLvl w:val="0"/>
     </w:pPr>
     <w:rPr>
-      <w:rFonts w:asciiTheme="majorHAnsi" w:eastAsiaTheme="majorEastAsia" w:hAnsiTheme="majorHAnsi" w:cstheme="majorBidi"/>
-      <w:b/>
+      <w:rFonts w:eastAsia="黑体" w:cstheme="majorBidi"/>
       <w:bCs/>
-      <w:color w:val="4F81BD" w:themeColor="accent1"/>
-      <w:sz w:val="32"/>
+      <w:color w:val="000000" w:themeColor="text1"/>
+      <w:sz w:val="36"/>
       <w:szCs w:val="32"/>
     </w:rPr>
   </w:style>
@@ -882,18 +955,18 @@
     <w:uiPriority w:val="9"/>
     <w:unhideWhenUsed/>
     <w:qFormat/>
+    <w:rsid w:val="00FC5F51"/>
     <w:pPr>
       <w:keepNext/>
       <w:keepLines/>
-      <w:spacing w:before="200" w:after="0"/>
+      <w:spacing w:beforeLines="50" w:before="50" w:afterLines="50" w:after="50"/>
       <w:outlineLvl w:val="1"/>
     </w:pPr>
     <w:rPr>
-      <w:rFonts w:asciiTheme="majorHAnsi" w:eastAsiaTheme="majorEastAsia" w:hAnsiTheme="majorHAnsi" w:cstheme="majorBidi"/>
-      <w:b/>
+      <w:rFonts w:eastAsia="黑体" w:cstheme="majorBidi"/>
       <w:bCs/>
-      <w:color w:val="4F81BD" w:themeColor="accent1"/>
-      <w:sz w:val="28"/>
+      <w:color w:val="000000" w:themeColor="text1"/>
+      <w:sz w:val="30"/>
       <w:szCs w:val="28"/>
     </w:rPr>
   </w:style>
@@ -904,17 +977,18 @@
     <w:uiPriority w:val="9"/>
     <w:unhideWhenUsed/>
     <w:qFormat/>
+    <w:rsid w:val="00FC5F51"/>
     <w:pPr>
       <w:keepNext/>
       <w:keepLines/>
-      <w:spacing w:before="200" w:after="0"/>
+      <w:spacing w:beforeLines="50" w:before="50" w:afterLines="50" w:after="50"/>
       <w:outlineLvl w:val="2"/>
     </w:pPr>
     <w:rPr>
-      <w:rFonts w:asciiTheme="majorHAnsi" w:eastAsiaTheme="majorEastAsia" w:hAnsiTheme="majorHAnsi" w:cstheme="majorBidi"/>
-      <w:b/>
+      <w:rFonts w:eastAsia="黑体" w:cstheme="majorBidi"/>
       <w:bCs/>
-      <w:color w:val="4F81BD" w:themeColor="accent1"/>
+      <w:color w:val="000000" w:themeColor="text1"/>
+      <w:sz w:val="28"/>
     </w:rPr>
   </w:style>
   <w:style w:type="paragraph" w:styleId="4">
@@ -924,17 +998,17 @@
     <w:uiPriority w:val="9"/>
     <w:unhideWhenUsed/>
     <w:qFormat/>
+    <w:rsid w:val="00FC5F51"/>
     <w:pPr>
       <w:keepNext/>
       <w:keepLines/>
-      <w:spacing w:before="200" w:after="0"/>
+      <w:spacing w:beforeLines="50" w:before="50" w:afterLines="50" w:after="50"/>
       <w:outlineLvl w:val="3"/>
     </w:pPr>
     <w:rPr>
-      <w:rFonts w:asciiTheme="majorHAnsi" w:eastAsiaTheme="majorEastAsia" w:hAnsiTheme="majorHAnsi" w:cstheme="majorBidi"/>
+      <w:rFonts w:eastAsia="黑体" w:cstheme="majorBidi"/>
       <w:bCs/>
-      <w:i/>
-      <w:color w:val="4F81BD" w:themeColor="accent1"/>
+      <w:color w:val="000000" w:themeColor="text1"/>
     </w:rPr>
   </w:style>
   <w:style w:type="paragraph" w:styleId="5">
@@ -944,6 +1018,7 @@
     <w:uiPriority w:val="9"/>
     <w:unhideWhenUsed/>
     <w:qFormat/>
+    <w:rsid w:val="00D75F69"/>
     <w:pPr>
       <w:keepNext/>
       <w:keepLines/>
@@ -953,7 +1028,7 @@
     <w:rPr>
       <w:rFonts w:asciiTheme="majorHAnsi" w:eastAsiaTheme="majorEastAsia" w:hAnsiTheme="majorHAnsi" w:cstheme="majorBidi"/>
       <w:iCs/>
-      <w:color w:val="4F81BD" w:themeColor="accent1"/>
+      <w:color w:val="000000" w:themeColor="text1"/>
     </w:rPr>
   </w:style>
   <w:style w:type="paragraph" w:styleId="6">
@@ -963,6 +1038,7 @@
     <w:uiPriority w:val="9"/>
     <w:unhideWhenUsed/>
     <w:qFormat/>
+    <w:rsid w:val="00D75F69"/>
     <w:pPr>
       <w:keepNext/>
       <w:keepLines/>
@@ -971,7 +1047,7 @@
     </w:pPr>
     <w:rPr>
       <w:rFonts w:asciiTheme="majorHAnsi" w:eastAsiaTheme="majorEastAsia" w:hAnsiTheme="majorHAnsi" w:cstheme="majorBidi"/>
-      <w:color w:val="4F81BD" w:themeColor="accent1"/>
+      <w:color w:val="000000" w:themeColor="text1"/>
     </w:rPr>
   </w:style>
   <w:style w:type="paragraph" w:styleId="7">
@@ -981,6 +1057,7 @@
     <w:uiPriority w:val="9"/>
     <w:unhideWhenUsed/>
     <w:qFormat/>
+    <w:rsid w:val="00D75F69"/>
     <w:pPr>
       <w:keepNext/>
       <w:keepLines/>
@@ -989,7 +1066,7 @@
     </w:pPr>
     <w:rPr>
       <w:rFonts w:asciiTheme="majorHAnsi" w:eastAsiaTheme="majorEastAsia" w:hAnsiTheme="majorHAnsi" w:cstheme="majorBidi"/>
-      <w:color w:val="4F81BD" w:themeColor="accent1"/>
+      <w:color w:val="000000" w:themeColor="text1"/>
     </w:rPr>
   </w:style>
   <w:style w:type="paragraph" w:styleId="8">
@@ -999,6 +1076,7 @@
     <w:uiPriority w:val="9"/>
     <w:unhideWhenUsed/>
     <w:qFormat/>
+    <w:rsid w:val="00D75F69"/>
     <w:pPr>
       <w:keepNext/>
       <w:keepLines/>
@@ -1007,7 +1085,7 @@
     </w:pPr>
     <w:rPr>
       <w:rFonts w:asciiTheme="majorHAnsi" w:eastAsiaTheme="majorEastAsia" w:hAnsiTheme="majorHAnsi" w:cstheme="majorBidi"/>
-      <w:color w:val="4F81BD" w:themeColor="accent1"/>
+      <w:color w:val="000000" w:themeColor="text1"/>
     </w:rPr>
   </w:style>
   <w:style w:type="paragraph" w:styleId="9">
@@ -1017,6 +1095,7 @@
     <w:uiPriority w:val="9"/>
     <w:unhideWhenUsed/>
     <w:qFormat/>
+    <w:rsid w:val="00D75F69"/>
     <w:pPr>
       <w:keepNext/>
       <w:keepLines/>
@@ -1025,7 +1104,7 @@
     </w:pPr>
     <w:rPr>
       <w:rFonts w:asciiTheme="majorHAnsi" w:eastAsiaTheme="majorEastAsia" w:hAnsiTheme="majorHAnsi" w:cstheme="majorBidi"/>
-      <w:color w:val="4F81BD" w:themeColor="accent1"/>
+      <w:color w:val="000000" w:themeColor="text1"/>
     </w:rPr>
   </w:style>
   <w:style w:type="character" w:default="1" w:styleId="a1">
@@ -1059,9 +1138,9 @@
     <w:name w:val="Body Text"/>
     <w:basedOn w:val="a"/>
     <w:qFormat/>
-    <w:rsid w:val="0022285C"/>
-    <w:pPr>
-      <w:spacing w:before="180" w:after="180"/>
+    <w:rsid w:val="00FC5F51"/>
+    <w:pPr>
+      <w:spacing w:after="0" w:line="300" w:lineRule="auto"/>
       <w:ind w:firstLineChars="200" w:firstLine="200"/>
     </w:pPr>
   </w:style>
@@ -1076,8 +1155,9 @@
     <w:name w:val="Compact"/>
     <w:basedOn w:val="a"/>
     <w:qFormat/>
-    <w:pPr>
-      <w:spacing w:before="36" w:after="36"/>
+    <w:rsid w:val="00E265D3"/>
+    <w:pPr>
+      <w:spacing w:beforeLines="50" w:before="50" w:afterLines="50" w:after="50" w:line="300" w:lineRule="auto"/>
     </w:pPr>
   </w:style>
   <w:style w:type="paragraph" w:styleId="a4">
@@ -1085,6 +1165,7 @@
     <w:basedOn w:val="a"/>
     <w:next w:val="a0"/>
     <w:qFormat/>
+    <w:rsid w:val="00D75F69"/>
     <w:pPr>
       <w:keepNext/>
       <w:keepLines/>
@@ -1095,7 +1176,7 @@
       <w:rFonts w:asciiTheme="majorHAnsi" w:eastAsiaTheme="majorEastAsia" w:hAnsiTheme="majorHAnsi" w:cstheme="majorBidi"/>
       <w:b/>
       <w:bCs/>
-      <w:color w:val="345A8A" w:themeColor="accent1" w:themeShade="B5"/>
+      <w:color w:val="000000" w:themeColor="text1"/>
       <w:sz w:val="36"/>
       <w:szCs w:val="36"/>
     </w:rPr>
@@ -1138,6 +1219,7 @@
     <w:basedOn w:val="a"/>
     <w:next w:val="Abstract"/>
     <w:qFormat/>
+    <w:rsid w:val="00D75F69"/>
     <w:pPr>
       <w:keepNext/>
       <w:keepLines/>
@@ -1146,7 +1228,7 @@
     </w:pPr>
     <w:rPr>
       <w:b/>
-      <w:color w:val="345A8A"/>
+      <w:color w:val="000000" w:themeColor="text1"/>
       <w:sz w:val="20"/>
       <w:szCs w:val="20"/>
     </w:rPr>
@@ -1195,12 +1277,15 @@
     <w:semiHidden/>
     <w:unhideWhenUsed/>
     <w:qFormat/>
-    <w:rsid w:val="00BE29E2"/>
+    <w:rsid w:val="00CF742A"/>
     <w:pPr>
       <w:widowControl w:val="0"/>
-      <w:spacing w:after="0"/>
+      <w:spacing w:after="0" w:line="300" w:lineRule="auto"/>
       <w:jc w:val="center"/>
     </w:pPr>
+    <w:rPr>
+      <w:rFonts w:ascii="Times New Roman" w:hAnsi="Times New Roman"/>
+    </w:rPr>
     <w:tblPr>
       <w:jc w:val="center"/>
       <w:tblInd w:w="0" w:type="dxa"/>
@@ -1210,9 +1295,9 @@
       </w:tblBorders>
       <w:tblCellMar>
         <w:top w:w="0" w:type="dxa"/>
-        <w:left w:w="108" w:type="dxa"/>
+        <w:left w:w="0" w:type="dxa"/>
         <w:bottom w:w="0" w:type="dxa"/>
-        <w:right w:w="108" w:type="dxa"/>
+        <w:right w:w="0" w:type="dxa"/>
       </w:tblCellMar>
     </w:tblPr>
     <w:trPr>
@@ -1325,20 +1410,21 @@
     <w:uiPriority w:val="39"/>
     <w:unhideWhenUsed/>
     <w:qFormat/>
+    <w:rsid w:val="00D75F69"/>
     <w:pPr>
       <w:spacing w:before="240" w:line="259" w:lineRule="auto"/>
       <w:outlineLvl w:val="9"/>
     </w:pPr>
     <w:rPr>
-      <w:b w:val="0"/>
+      <w:b/>
       <w:bCs w:val="0"/>
-      <w:color w:val="365F91" w:themeColor="accent1" w:themeShade="BF"/>
     </w:rPr>
   </w:style>
   <w:style w:type="paragraph" w:styleId="ae">
     <w:name w:val="header"/>
     <w:basedOn w:val="a"/>
     <w:link w:val="af"/>
+    <w:uiPriority w:val="99"/>
     <w:unhideWhenUsed/>
     <w:rsid w:val="0022285C"/>
     <w:pPr>
@@ -1361,6 +1447,7 @@
     <w:name w:val="页眉 字符"/>
     <w:basedOn w:val="a1"/>
     <w:link w:val="ae"/>
+    <w:uiPriority w:val="99"/>
     <w:rsid w:val="0022285C"/>
     <w:rPr>
       <w:sz w:val="18"/>
